--- a/Lucasbel.docx
+++ b/Lucasbel.docx
@@ -4,13 +4,29 @@
   <w:body>
     <w:p>
       <w:r>
-        <w:t>LUCAS BELLINI</w:t>
-      </w:r>
-    </w:p>
-    <w:p>
-      <w:r>
-        <w:t>São Paulo, SP | E-mail: lucas_bellini@hotmail.com.br | GitHub: Lucas-Bellini | Telefone: +55 1195197-9503</w:t>
-      </w:r>
+        <w:t>Nome completo: Lucas Gabriel Bellini da Silva</w:t>
+      </w:r>
+    </w:p>
+    <w:p>
+      <w:r>
+        <w:t xml:space="preserve">Telefone: </w:t>
+      </w:r>
+      <w:r>
+        <w:t>+55 1195197-9503</w:t>
+      </w:r>
+    </w:p>
+    <w:p>
+      <w:r>
+        <w:t xml:space="preserve">E-mail: </w:t>
+      </w:r>
+      <w:hyperlink r:id="rId4" w:history="1">
+        <w:r>
+          <w:rPr>
+            <w:rStyle w:val="Hyperlink"/>
+          </w:rPr>
+          <w:t>lucas_bellini@hotmail.com.br</w:t>
+        </w:r>
+      </w:hyperlink>
     </w:p>
     <w:p>
       <w:r>
@@ -22,15 +38,700 @@
       </w:r>
       <w:proofErr w:type="spellEnd"/>
     </w:p>
+    <w:p>
+      <w:r>
+        <w:t xml:space="preserve">Orientação sexual: Heterossexual </w:t>
+      </w:r>
+    </w:p>
+    <w:p>
+      <w:r>
+        <w:t>Etnia: Branco</w:t>
+      </w:r>
+    </w:p>
+    <w:p>
+      <w:r>
+        <w:t>Idade: 27 anos</w:t>
+      </w:r>
+    </w:p>
+    <w:p>
+      <w:r>
+        <w:t>Nacionalidade: brasileiro</w:t>
+      </w:r>
+    </w:p>
+    <w:p>
+      <w:r>
+        <w:t>Naturalidade: São Paulo</w:t>
+      </w:r>
+    </w:p>
+    <w:p>
+      <w:r>
+        <w:t>Estado Civil: Solteiro</w:t>
+      </w:r>
+    </w:p>
+    <w:p>
+      <w:r>
+        <w:t>Filhos: Nenhum</w:t>
+      </w:r>
+    </w:p>
+    <w:p>
+      <w:r>
+        <w:t>Disponibilidade para viagens: Sim</w:t>
+      </w:r>
+    </w:p>
+    <w:p>
+      <w:r>
+        <w:t>Carro próprio: Sim</w:t>
+      </w:r>
+    </w:p>
+    <w:p>
+      <w:r>
+        <w:t>Habilitação: Possuo habilitação categoria B</w:t>
+      </w:r>
+    </w:p>
+    <w:p>
+      <w:r>
+        <w:t>Deficiência: nenhuma</w:t>
+      </w:r>
+    </w:p>
+    <w:p>
+      <w:r>
+        <w:t>Hobbies: gosto de tudo um pouco, como jogos, series e academia e gosto de coisas mais especificas como café e perfumes.</w:t>
+      </w:r>
+    </w:p>
+    <w:p>
+      <w:r>
+        <w:t>Línguas: inglês avançado e português nativo</w:t>
+      </w:r>
+    </w:p>
+    <w:p>
+      <w:r>
+        <w:t xml:space="preserve">Meta salarial:  </w:t>
+      </w:r>
+      <w:r>
+        <w:t>minha meta salarial varia de acordo com a vaga, mas meu objetivo é galgar salários baseados em minhas habilidades.</w:t>
+      </w:r>
+      <w:r>
+        <w:t xml:space="preserve"> Atualmente sou funcionário </w:t>
+      </w:r>
+      <w:proofErr w:type="spellStart"/>
+      <w:r>
+        <w:t>publico</w:t>
+      </w:r>
+      <w:proofErr w:type="spellEnd"/>
+      <w:r>
+        <w:t xml:space="preserve"> militar em são Paulo, meu objetivo é estar na área da tecnologia recebendo o equivalente, almejando posterior, dentro da mesma empresa, salários acima dos R$ 10.000,00.</w:t>
+      </w:r>
+    </w:p>
     <w:p/>
     <w:p>
       <w:r>
-        <w:t>Perfil Profissional</w:t>
-      </w:r>
-    </w:p>
-    <w:p>
-      <w:r>
-        <w:t xml:space="preserve">Cientista de Dados e Policial Militar com sólida formação em Ciência de Dados e vasta experiência em análise estatística e gerenciamento de dados. Graduado em Gestão Financeira e atualmente cursando MBA em Ciência de Dados para Negócios, com especialização em Inteligência Artificial e Big Data. Proficiente em ferramentas analíticas como Microsoft Excel, Power BI, Python e SQL, com experiência em MySQL, </w:t>
+        <w:t>Profissão atual: Policial Militar do Estado de São Paulo. Estou na instituição desde 05/12/2018</w:t>
+      </w:r>
+    </w:p>
+    <w:p>
+      <w:r>
+        <w:t xml:space="preserve">Atribuições como membro do Centro de Materiais Bélicos da </w:t>
+      </w:r>
+      <w:proofErr w:type="gramStart"/>
+      <w:r>
+        <w:t>Policia</w:t>
+      </w:r>
+      <w:proofErr w:type="gramEnd"/>
+      <w:r>
+        <w:t xml:space="preserve"> Militar: </w:t>
+      </w:r>
+      <w:r>
+        <w:t>Gestão Logística e Coordenação Interdepartamental: Experiência em operações críticas e gestão de materiais estratégicos, assegurando conformidade com normas de segurança. Coordenação eficaz com equipes de Logística, Recursos Humanos e Finanças para otimizar processos e recursos.</w:t>
+      </w:r>
+      <w:r>
+        <w:t xml:space="preserve"> </w:t>
+      </w:r>
+      <w:r>
+        <w:t>Análise de Dados e Melhoria de Processos: Desenvolvimento e manutenção de planilhas e documentações que suportam a análise de dados logísticos. Implementação de um banco de dados que possibilitou análises robustas e relatórios estratégicos.</w:t>
+      </w:r>
+      <w:r>
+        <w:t xml:space="preserve"> </w:t>
+      </w:r>
+      <w:r>
+        <w:t>Colaboração Multidisciplinar: Habilidade em trabalhar de forma colaborativa com diversas equipes, promovendo a integração e o alinhamento entre setores para alcançar soluções inovadoras.</w:t>
+      </w:r>
+      <w:r>
+        <w:t xml:space="preserve"> </w:t>
+      </w:r>
+      <w:r>
+        <w:t>Interação e Mediação de Conflitos: Experiência em contato direto com a população, gerenciando interações diversas e sensíveis, com expertise na mediação de conflitos.</w:t>
+      </w:r>
+      <w:r>
+        <w:t xml:space="preserve"> </w:t>
+      </w:r>
+      <w:r>
+        <w:t xml:space="preserve">Elaboração de Relatórios: </w:t>
+      </w:r>
+      <w:r>
+        <w:lastRenderedPageBreak/>
+        <w:t>Responsável pela criação de relatórios detalhados e precisão na análise de ocorrências.</w:t>
+      </w:r>
+      <w:r>
+        <w:t xml:space="preserve"> </w:t>
+      </w:r>
+      <w:r>
+        <w:t>Operações Táticas: Participação em patrulhamento preventivo e resposta a emergências, utilizando protocolos de segurança.</w:t>
+      </w:r>
+      <w:r>
+        <w:t xml:space="preserve"> </w:t>
+      </w:r>
+      <w:r>
+        <w:t>Treinamento e Desenvolvimento de Equipes: Condução de treinamentos práticos e mentoria para novos integrantes, garantindo conformidade com as diretrizes operacionais.</w:t>
+      </w:r>
+      <w:r>
+        <w:t xml:space="preserve"> </w:t>
+      </w:r>
+      <w:r>
+        <w:t>Gestão de Crises: Habilidade em minimizar danos e restaurar a ordem em situações de crise.</w:t>
+      </w:r>
+    </w:p>
+    <w:p>
+      <w:r>
+        <w:t xml:space="preserve">Profissão anterior: </w:t>
+      </w:r>
+      <w:r>
+        <w:t>Assistente Administrativo</w:t>
+      </w:r>
+      <w:r>
+        <w:t xml:space="preserve"> -</w:t>
+      </w:r>
+      <w:r>
+        <w:t>Metrô de São Paulo</w:t>
+      </w:r>
+    </w:p>
+    <w:p>
+      <w:r>
+        <w:t xml:space="preserve">Atribuições no Metro: </w:t>
+      </w:r>
+      <w:r>
+        <w:t>Como auxiliar de escritório geral na Companhia do Metropolitano do Estado de São Paulo, minhas principais atribuições envolviam tanto o contato direto com o público nas estações quanto a execução de tarefas administrativas internas.</w:t>
+      </w:r>
+      <w:r>
+        <w:br/>
+      </w:r>
+      <w:r>
+        <w:t xml:space="preserve"> </w:t>
+      </w:r>
+      <w:r>
+        <w:t>Na linha de frente, eu era responsável por oferecer atendimento ao público nas estações e linhas de bloqueio. Minha função incluía orientar e fornecer informações precisas e úteis sobre o sistema metroviário, como horários de funcionamento, rotas, tarifas, e procedimentos de segurança. Esse papel exigia habilidades de comunicação eficazes e uma postura profissional para lidar com diversos tipos de situações e perfis de usuários, garantindo uma experiência positiva para os passageiros.</w:t>
+      </w:r>
+      <w:r>
+        <w:t xml:space="preserve"> </w:t>
+      </w:r>
+      <w:r>
+        <w:t>Além do atendimento ao público, desempenhava atividades administrativas, que incluíam a organização e arquivamento de documentos, a atualização de registros no sistema, e a elaboração de relatórios de controle e movimentação. Essas tarefas requeriam atenção aos detalhes, conhecimento de ferramentas de informática, e capacidade de manter processos administrativos eficientes.</w:t>
+      </w:r>
+      <w:r>
+        <w:t xml:space="preserve"> </w:t>
+      </w:r>
+      <w:r>
+        <w:t>A função também demandava trabalho em equipe e colaboração com outras áreas, como segurança e operação, para assegurar o bom funcionamento das estações e uma operação segura e eficiente. A combinação de habilidades interpessoais, resolução de problemas e execução de tarefas administrativas era fundamental para o desempenho eficaz neste papel.</w:t>
+      </w:r>
+    </w:p>
+    <w:p/>
+    <w:p>
+      <w:r>
+        <w:t>Educação – Formação acadêmica</w:t>
+      </w:r>
+    </w:p>
+    <w:p>
+      <w:r>
+        <w:t xml:space="preserve">MBA em Tecnologia: </w:t>
+      </w:r>
+      <w:proofErr w:type="spellStart"/>
+      <w:r>
+        <w:t>Ciencia</w:t>
+      </w:r>
+      <w:proofErr w:type="spellEnd"/>
+      <w:r>
+        <w:t xml:space="preserve"> de Dados para Negócios, com ênfase em IA, Big Data e Data Science pela PUCRS – em andamento, com previsão de </w:t>
+      </w:r>
+      <w:proofErr w:type="gramStart"/>
+      <w:r>
+        <w:t>termino</w:t>
+      </w:r>
+      <w:proofErr w:type="gramEnd"/>
+      <w:r>
+        <w:t xml:space="preserve"> para agosto de 2025</w:t>
+      </w:r>
+    </w:p>
+    <w:p>
+      <w:r>
+        <w:t>Competências Desenvolvidas:</w:t>
+      </w:r>
+      <w:r>
+        <w:t xml:space="preserve"> </w:t>
+      </w:r>
+      <w:r>
+        <w:t>Conhecimento do Produto: Entendimento profundo das soluções de ciência de dados e como elas podem ser aplicadas em diferentes contextos de negócios.</w:t>
+      </w:r>
+      <w:r>
+        <w:t xml:space="preserve"> </w:t>
+      </w:r>
+      <w:r>
+        <w:t>Pensamento Crítico: Habilidade em avaliar informações e situações de forma crítica, permitindo a tomada de decisões embasadas em dados.</w:t>
+      </w:r>
+      <w:r>
+        <w:t xml:space="preserve"> </w:t>
+      </w:r>
+      <w:r>
+        <w:t>Habilidades de Apresentação: Capacitação para comunicar resultados e insights de maneira clara e persuasiva a diferentes públicos.</w:t>
+      </w:r>
+      <w:r>
+        <w:t xml:space="preserve"> </w:t>
+      </w:r>
+      <w:r>
+        <w:t>Inteligência de Negócios (BI): Compreensão das ferramentas e técnicas de BI para análise e visualização de dados, contribuindo para a estratégia organizacional.</w:t>
+      </w:r>
+    </w:p>
+    <w:p/>
+    <w:p>
+      <w:r>
+        <w:t>Tecnólogo em Ciência de Dados</w:t>
+      </w:r>
+      <w:r>
+        <w:t xml:space="preserve"> F</w:t>
+      </w:r>
+      <w:r>
+        <w:t>aculdade Descomplica</w:t>
+      </w:r>
+    </w:p>
+    <w:p>
+      <w:r>
+        <w:t xml:space="preserve">Período: </w:t>
+      </w:r>
+      <w:r>
+        <w:t>janeiro</w:t>
+      </w:r>
+      <w:r>
+        <w:t xml:space="preserve"> de 2023 - </w:t>
+      </w:r>
+      <w:r>
+        <w:t>julho</w:t>
+      </w:r>
+      <w:r>
+        <w:t xml:space="preserve"> de 2025 (Previsão de Conclusão)</w:t>
+      </w:r>
+    </w:p>
+    <w:p/>
+    <w:p>
+      <w:r>
+        <w:lastRenderedPageBreak/>
+        <w:t>Competências Desenvolvidas:</w:t>
+      </w:r>
+      <w:r>
+        <w:t xml:space="preserve"> </w:t>
+      </w:r>
+      <w:r>
+        <w:t>Criação de Aplicações e Sistemas: Aprendizagem das técnicas de desenvolvimento e implementação de soluções em ciência de dados.</w:t>
+      </w:r>
+      <w:r>
+        <w:t xml:space="preserve"> </w:t>
+      </w:r>
+      <w:r>
+        <w:t>Probabilidade e Estatística: Fundamentos estatísticos essenciais para análise e interpretação de dados.</w:t>
+      </w:r>
+      <w:r>
+        <w:t xml:space="preserve"> </w:t>
+      </w:r>
+      <w:r>
+        <w:t>Processamento de Linguagem Natural: Habilidades em desenvolver modelos que permitem a interação entre computadores e linguagem humana.</w:t>
+      </w:r>
+      <w:r>
+        <w:t xml:space="preserve"> </w:t>
+      </w:r>
+      <w:r>
+        <w:t xml:space="preserve">Redes Neurais e </w:t>
+      </w:r>
+      <w:proofErr w:type="spellStart"/>
+      <w:r>
+        <w:t>Deep</w:t>
+      </w:r>
+      <w:proofErr w:type="spellEnd"/>
+      <w:r>
+        <w:t xml:space="preserve"> Learning: Entendimento das estruturas e técnicas de aprendizado profundo, aplicáveis em problemas complexos de dados.</w:t>
+      </w:r>
+    </w:p>
+    <w:p/>
+    <w:p>
+      <w:r>
+        <w:t>Tecnólogo em Gestão Financeira</w:t>
+      </w:r>
+      <w:r>
+        <w:t xml:space="preserve"> </w:t>
+      </w:r>
+      <w:r>
+        <w:t>Faculdade Estácio</w:t>
+      </w:r>
+    </w:p>
+    <w:p>
+      <w:r>
+        <w:t xml:space="preserve">Período: </w:t>
+      </w:r>
+      <w:r>
+        <w:t>janeiro</w:t>
+      </w:r>
+      <w:r>
+        <w:t xml:space="preserve"> de 2022 - </w:t>
+      </w:r>
+      <w:r>
+        <w:t>janeiro</w:t>
+      </w:r>
+      <w:r>
+        <w:t xml:space="preserve"> de 2024 (Conclusão)</w:t>
+      </w:r>
+    </w:p>
+    <w:p/>
+    <w:p>
+      <w:r>
+        <w:t>Competências Desenvolvidas:</w:t>
+      </w:r>
+      <w:r>
+        <w:t xml:space="preserve"> </w:t>
+      </w:r>
+      <w:r>
+        <w:t>Análise Financeira: Habilidade em avaliar demonstrações financeiras e realizar projeções de desempenho.</w:t>
+      </w:r>
+      <w:r>
+        <w:t xml:space="preserve"> </w:t>
+      </w:r>
+      <w:r>
+        <w:t>Matemática Financeira: Domínio das ferramentas matemáticas essenciais para a tomada de decisões financeiras.</w:t>
+      </w:r>
+      <w:r>
+        <w:t xml:space="preserve"> </w:t>
+      </w:r>
+      <w:r>
+        <w:t>Gestão do Capital de Giro: Capacidade de administrar recursos de forma eficaz para otimização de operações financeiras.</w:t>
+      </w:r>
+      <w:r>
+        <w:t xml:space="preserve"> </w:t>
+      </w:r>
+      <w:r>
+        <w:t>Governança Corporativa: Compreensão das práticas que asseguram a responsabilidade e transparência nas decisões financeiras.</w:t>
+      </w:r>
+    </w:p>
+    <w:p/>
+    <w:p>
+      <w:r>
+        <w:t>Curso Superior de Tecnologia (CST) em Polícia Ostensiva e Preservação da Ordem Pública</w:t>
+      </w:r>
+      <w:r>
+        <w:t xml:space="preserve"> - </w:t>
+      </w:r>
+      <w:r>
+        <w:t>Polícia Militar do Estado de São Paulo</w:t>
+      </w:r>
+    </w:p>
+    <w:p>
+      <w:r>
+        <w:t xml:space="preserve">Período: </w:t>
+      </w:r>
+      <w:r>
+        <w:t>dezembro</w:t>
+      </w:r>
+      <w:r>
+        <w:t xml:space="preserve"> de 2018 - </w:t>
+      </w:r>
+      <w:r>
+        <w:t>dezembro</w:t>
+      </w:r>
+      <w:r>
+        <w:t xml:space="preserve"> de 2019 (Conclusão)</w:t>
+      </w:r>
+    </w:p>
+    <w:p/>
+    <w:p>
+      <w:r>
+        <w:t>Competências Desenvolvidas:</w:t>
+      </w:r>
+      <w:r>
+        <w:t xml:space="preserve"> </w:t>
+      </w:r>
+      <w:r>
+        <w:t>Técnicas de Abordagem e Mediação de Conflitos: Capacitação em interações seguras e eficazes com a comunidade.</w:t>
+      </w:r>
+      <w:r>
+        <w:t xml:space="preserve"> </w:t>
+      </w:r>
+      <w:r>
+        <w:t xml:space="preserve">Gestão de Crises: Habilidade em tomar decisões rápidas e estratégicas em </w:t>
+      </w:r>
+      <w:r>
+        <w:t>emergências</w:t>
+      </w:r>
+      <w:r>
+        <w:t>.</w:t>
+      </w:r>
+      <w:r>
+        <w:t xml:space="preserve"> </w:t>
+      </w:r>
+      <w:r>
+        <w:t>Operações Táticas: Conhecimento prático das operações de segurança e proteção da ordem pública.</w:t>
+      </w:r>
+    </w:p>
+    <w:p/>
+    <w:p>
+      <w:r>
+        <w:t>Curso Técnico Integrado em Análise e Ciência de Dados</w:t>
+      </w:r>
+      <w:r>
+        <w:t xml:space="preserve"> - </w:t>
+      </w:r>
+      <w:r>
+        <w:t xml:space="preserve">Preditiva </w:t>
+      </w:r>
+      <w:proofErr w:type="spellStart"/>
+      <w:r>
+        <w:t>Analytics</w:t>
+      </w:r>
+      <w:proofErr w:type="spellEnd"/>
+    </w:p>
+    <w:p>
+      <w:r>
+        <w:t xml:space="preserve">Período: </w:t>
+      </w:r>
+      <w:r>
+        <w:t>janeiro</w:t>
+      </w:r>
+      <w:r>
+        <w:t xml:space="preserve"> de 2024 (Conclusão)</w:t>
+      </w:r>
+    </w:p>
+    <w:p/>
+    <w:p>
+      <w:r>
+        <w:t>Competências Desenvolvidas:</w:t>
+      </w:r>
+      <w:r>
+        <w:t xml:space="preserve"> </w:t>
+      </w:r>
+      <w:r>
+        <w:t>ETL (Extração, Transformação e Carregamento): Técnicas para manipulação e preparação de dados para análise.</w:t>
+      </w:r>
+      <w:r>
+        <w:t xml:space="preserve"> </w:t>
+      </w:r>
+      <w:r>
+        <w:t>Banco de Dados: Habilidade em gerenciar e otimizar o uso de bancos de dados para garantir eficiência nas operações de dados.</w:t>
+      </w:r>
+      <w:r>
+        <w:t xml:space="preserve"> </w:t>
+      </w:r>
+      <w:r>
+        <w:t>Ciência da Computação: Compreensão dos princípios fundamentais de programação e algoritmos aplicados à ciência de dados.</w:t>
+      </w:r>
+    </w:p>
+    <w:p/>
+    <w:p>
+      <w:r>
+        <w:t>Projetos Relevantes</w:t>
+      </w:r>
+      <w:r>
+        <w:t>:</w:t>
+      </w:r>
+    </w:p>
+    <w:p/>
+    <w:p>
+      <w:r>
+        <w:t xml:space="preserve">Google </w:t>
+      </w:r>
+      <w:proofErr w:type="spellStart"/>
+      <w:r>
+        <w:t>Capstone</w:t>
+      </w:r>
+      <w:proofErr w:type="spellEnd"/>
+      <w:r>
+        <w:t xml:space="preserve"> Project: Análise exploratória de 5 milhões de entradas de dados, utilizando Excel e MySQL; visualização de dados em Power BI.</w:t>
+      </w:r>
+    </w:p>
+    <w:p>
+      <w:r>
+        <w:t>Análise de Problemas Cardíacos: Desenvolvimento de modelo de classificação para identificar variáveis associadas a problemas cardíacos.</w:t>
+      </w:r>
+    </w:p>
+    <w:p>
+      <w:r>
+        <w:t>Análise de Preços de Apartamentos: Criação de um modelo de machine learning para previsão de preços, utilizando florestas aleatórias.</w:t>
+      </w:r>
+    </w:p>
+    <w:p/>
+    <w:p>
+      <w:r>
+        <w:t>Certificações</w:t>
+      </w:r>
+      <w:r>
+        <w:t xml:space="preserve">: </w:t>
+      </w:r>
+    </w:p>
+    <w:p>
+      <w:r>
+        <w:t xml:space="preserve">Google Data </w:t>
+      </w:r>
+      <w:proofErr w:type="spellStart"/>
+      <w:r>
+        <w:t>Analytics</w:t>
+      </w:r>
+      <w:proofErr w:type="spellEnd"/>
+      <w:r>
+        <w:t xml:space="preserve"> Professional Certificate</w:t>
+      </w:r>
+    </w:p>
+    <w:p>
+      <w:r>
+        <w:t xml:space="preserve">Certificação em Análise e Ciência de Dados pela Preditiva </w:t>
+      </w:r>
+      <w:proofErr w:type="spellStart"/>
+      <w:r>
+        <w:t>Analytics</w:t>
+      </w:r>
+      <w:proofErr w:type="spellEnd"/>
+    </w:p>
+    <w:p>
+      <w:r>
+        <w:t xml:space="preserve">Proficiência em inglês pela </w:t>
+      </w:r>
+      <w:proofErr w:type="spellStart"/>
+      <w:r>
+        <w:t>Wize-Up</w:t>
+      </w:r>
+      <w:proofErr w:type="spellEnd"/>
+    </w:p>
+    <w:p/>
+    <w:p>
+      <w:r>
+        <w:t>Habilidades Técnicas</w:t>
+      </w:r>
+      <w:r>
+        <w:t xml:space="preserve">: </w:t>
+      </w:r>
+      <w:r>
+        <w:t xml:space="preserve">Microsoft </w:t>
+      </w:r>
+      <w:proofErr w:type="spellStart"/>
+      <w:r>
+        <w:t>Excel:Proficiente</w:t>
+      </w:r>
+      <w:proofErr w:type="spellEnd"/>
+      <w:r>
+        <w:t xml:space="preserve"> na criação de fórmulas complexas, tabelas dinâmicas e gráficos avançados. Utilizo Excel para análise de dados, geração de relatórios e visualização de informações, permitindo uma compreensão rápida de tendências e padrões.</w:t>
+      </w:r>
+      <w:r>
+        <w:t xml:space="preserve"> </w:t>
+      </w:r>
+      <w:r>
+        <w:t xml:space="preserve">Power </w:t>
+      </w:r>
+      <w:proofErr w:type="spellStart"/>
+      <w:r>
+        <w:t>BI:Habilidade</w:t>
+      </w:r>
+      <w:proofErr w:type="spellEnd"/>
+      <w:r>
+        <w:t xml:space="preserve"> em desenvolver dashboards interativos e relatórios dinâmicos que apresentam dados de forma visualmente atraente. Conhecimento em DAX (Data </w:t>
+      </w:r>
+      <w:proofErr w:type="spellStart"/>
+      <w:r>
+        <w:t>Analysis</w:t>
+      </w:r>
+      <w:proofErr w:type="spellEnd"/>
+      <w:r>
+        <w:t xml:space="preserve"> </w:t>
+      </w:r>
+      <w:proofErr w:type="spellStart"/>
+      <w:r>
+        <w:t>Expressions</w:t>
+      </w:r>
+      <w:proofErr w:type="spellEnd"/>
+      <w:r>
+        <w:t>) para a criação de medidas e cálculos personalizados, facilitando a análise de dados em tempo real.</w:t>
+      </w:r>
+      <w:r>
+        <w:t xml:space="preserve"> </w:t>
+      </w:r>
+      <w:r>
+        <w:t xml:space="preserve">Power </w:t>
+      </w:r>
+      <w:proofErr w:type="spellStart"/>
+      <w:r>
+        <w:t>Query:Experiência</w:t>
+      </w:r>
+      <w:proofErr w:type="spellEnd"/>
+      <w:r>
+        <w:t xml:space="preserve"> na utilização do Power Query para transformar, limpar e combinar dados de diferentes fontes. Essa habilidade permite a automação de processos de preparação de dados, economizando tempo e garantindo precisão nas análises.</w:t>
+      </w:r>
+      <w:r>
+        <w:t xml:space="preserve"> </w:t>
+      </w:r>
+      <w:proofErr w:type="spellStart"/>
+      <w:r>
+        <w:t>Python:Proficiência</w:t>
+      </w:r>
+      <w:proofErr w:type="spellEnd"/>
+      <w:r>
+        <w:t xml:space="preserve"> em Python para análise de dados, automação de tarefas e desenvolvimento de scripts. Utilizo bibliotecas como Pandas e </w:t>
+      </w:r>
+      <w:proofErr w:type="spellStart"/>
+      <w:r>
+        <w:t>NumPy</w:t>
+      </w:r>
+      <w:proofErr w:type="spellEnd"/>
+      <w:r>
+        <w:t xml:space="preserve"> para manipulação de dados, além de </w:t>
+      </w:r>
+      <w:proofErr w:type="spellStart"/>
+      <w:r>
+        <w:t>Matplotlib</w:t>
+      </w:r>
+      <w:proofErr w:type="spellEnd"/>
+      <w:r>
+        <w:t xml:space="preserve"> e </w:t>
+      </w:r>
+      <w:proofErr w:type="spellStart"/>
+      <w:r>
+        <w:t>Seaborn</w:t>
+      </w:r>
+      <w:proofErr w:type="spellEnd"/>
+      <w:r>
+        <w:t xml:space="preserve"> para visualização de dados.</w:t>
+      </w:r>
+      <w:r>
+        <w:t xml:space="preserve"> </w:t>
+      </w:r>
+      <w:proofErr w:type="spellStart"/>
+      <w:r>
+        <w:t>SQL:Habilidade</w:t>
+      </w:r>
+      <w:proofErr w:type="spellEnd"/>
+      <w:r>
+        <w:t xml:space="preserve"> em escrever consultas SQL para extrair, manipular e analisar dados em bancos de dados relacionais. Experiência em otimização de consultas para garantir eficiência na recuperação de informações.</w:t>
+      </w:r>
+      <w:r>
+        <w:t xml:space="preserve"> </w:t>
+      </w:r>
+      <w:proofErr w:type="spellStart"/>
+      <w:r>
+        <w:t>MySQL:Conhecimento</w:t>
+      </w:r>
+      <w:proofErr w:type="spellEnd"/>
+      <w:r>
+        <w:t xml:space="preserve"> no uso do MySQL para gerenciamento de bancos de dados, incluindo a criação de tabelas, inserção de dados e execução de consultas complexas. Familiaridade com a modelagem de dados e design de banco de dados.</w:t>
+      </w:r>
+      <w:r>
+        <w:t xml:space="preserve"> </w:t>
+      </w:r>
+      <w:proofErr w:type="spellStart"/>
+      <w:r>
+        <w:t>DBeaver:Uso</w:t>
+      </w:r>
+      <w:proofErr w:type="spellEnd"/>
+      <w:r>
+        <w:t xml:space="preserve"> do </w:t>
       </w:r>
       <w:proofErr w:type="spellStart"/>
       <w:r>
@@ -38,7 +739,32 @@
       </w:r>
       <w:proofErr w:type="spellEnd"/>
       <w:r>
-        <w:t xml:space="preserve">, Microsoft Access e </w:t>
+        <w:t xml:space="preserve"> como uma ferramenta de gerenciamento de banco de dados para acessar e manipular dados de diferentes fontes. Capacidade de realizar consultas SQL em um ambiente gráfico intuitivo.</w:t>
+      </w:r>
+      <w:r>
+        <w:t xml:space="preserve"> </w:t>
+      </w:r>
+      <w:r>
+        <w:t xml:space="preserve">Microsoft </w:t>
+      </w:r>
+      <w:proofErr w:type="spellStart"/>
+      <w:r>
+        <w:t>Access:Habilidade</w:t>
+      </w:r>
+      <w:proofErr w:type="spellEnd"/>
+      <w:r>
+        <w:t xml:space="preserve"> em criar e gerenciar bancos de dados no Microsoft Access. Utilização de formulários e relatórios para facilitar a entrada e apresentação de dados, além de criar consultas para análises rápidas.</w:t>
+      </w:r>
+      <w:r>
+        <w:t xml:space="preserve"> </w:t>
+      </w:r>
+      <w:proofErr w:type="spellStart"/>
+      <w:r>
+        <w:t>BigQuery:Experiência</w:t>
+      </w:r>
+      <w:proofErr w:type="spellEnd"/>
+      <w:r>
+        <w:t xml:space="preserve"> com </w:t>
       </w:r>
       <w:proofErr w:type="spellStart"/>
       <w:r>
@@ -46,830 +772,163 @@
       </w:r>
       <w:proofErr w:type="spellEnd"/>
       <w:r>
-        <w:t>.</w:t>
+        <w:t xml:space="preserve"> para realizar análises de grandes volumes de dados. Conhecimento em SQL para consulta e manipulação de dados em um ambiente de data </w:t>
+      </w:r>
+      <w:proofErr w:type="spellStart"/>
+      <w:r>
+        <w:t>warehouse</w:t>
+      </w:r>
+      <w:proofErr w:type="spellEnd"/>
+      <w:r>
+        <w:t>, aproveitando a escalabilidade e velocidade da plataforma.</w:t>
+      </w:r>
+      <w:r>
+        <w:t xml:space="preserve"> </w:t>
+      </w:r>
+      <w:r>
+        <w:t>ETL (Extração, Transformação e Carregamento):Capacidade de projetar e implementar processos ETL para integrar dados de várias fontes em um único repositório. Utilizo técnicas de limpeza e transformação de dados para garantir a qualidade das informações.</w:t>
+      </w:r>
+      <w:r>
+        <w:t xml:space="preserve"> </w:t>
+      </w:r>
+      <w:r>
+        <w:t xml:space="preserve">Desenvolvimento </w:t>
+      </w:r>
+      <w:r>
+        <w:lastRenderedPageBreak/>
+        <w:t xml:space="preserve">de Modelos Estatísticos e de Machine </w:t>
+      </w:r>
+      <w:proofErr w:type="spellStart"/>
+      <w:r>
+        <w:t>Learning:Habilidade</w:t>
+      </w:r>
+      <w:proofErr w:type="spellEnd"/>
+      <w:r>
+        <w:t xml:space="preserve"> em aplicar técnicas de machine learning para resolver problemas de previsão e classificação. Conhecimento em algoritmos como regressão, árvores de decisão e redes neurais, além de experiência na validação e avaliação de modelos.</w:t>
+      </w:r>
+      <w:r>
+        <w:t xml:space="preserve"> </w:t>
+      </w:r>
+      <w:r>
+        <w:t xml:space="preserve">Construção de Dashboards </w:t>
+      </w:r>
+      <w:proofErr w:type="spellStart"/>
+      <w:r>
+        <w:t>Interativos:Experiência</w:t>
+      </w:r>
+      <w:proofErr w:type="spellEnd"/>
+      <w:r>
+        <w:t xml:space="preserve"> na criação de dashboards que permitem a visualização em tempo real de KPIs e métricas de desempenho. Utilizo ferramentas como Power BI e Tableau para apresentar informações de maneira clara e acessível.</w:t>
+      </w:r>
+      <w:r>
+        <w:t xml:space="preserve"> </w:t>
+      </w:r>
+      <w:r>
+        <w:t xml:space="preserve">Relatórios </w:t>
+      </w:r>
+      <w:proofErr w:type="spellStart"/>
+      <w:r>
+        <w:t>Estratégicos:Capacidade</w:t>
+      </w:r>
+      <w:proofErr w:type="spellEnd"/>
+      <w:r>
+        <w:t xml:space="preserve"> de elaborar relatórios que sintetizam análises complexas e fornecem insights acionáveis para a tomada de decisões. Utilizo visualizações e narrativas para comunicar resultados de forma eficaz.</w:t>
       </w:r>
     </w:p>
     <w:p/>
     <w:p>
       <w:r>
-        <w:t>Experiência Profissional</w:t>
-      </w:r>
-    </w:p>
-    <w:p>
-      <w:r>
-        <w:t>Analista de Dados</w:t>
-      </w:r>
-    </w:p>
-    <w:p>
-      <w:r>
-        <w:t>Centro de Materiais Bélicos da Polícia Militar de SP</w:t>
-      </w:r>
-    </w:p>
-    <w:p>
+        <w:t>Habilidades Comportamentais</w:t>
+      </w:r>
+      <w:r>
+        <w:t xml:space="preserve">: </w:t>
+      </w:r>
+      <w:r>
+        <w:t>Liderança: Capacidade de inspirar e motivar equipes, promovendo um ambiente colaborativo e incentivando o desenvolvimento profissional de colegas. Experiência em conduzir projetos interdepartamentais, assegurando que todos os membros estejam alinhados e comprometidos com os objetivos.</w:t>
+      </w:r>
+      <w:r>
+        <w:t xml:space="preserve"> </w:t>
+      </w:r>
+      <w:r>
+        <w:t>Resolução de Problemas: Habilidade em identificar, analisar e resolver desafios de forma eficiente. Utilizo uma abordagem analítica para desmembrar problemas complexos e encontrar soluções práticas, muitas vezes sob pressão e em ambientes dinâmicos.</w:t>
+      </w:r>
+      <w:r>
+        <w:t xml:space="preserve"> </w:t>
+      </w:r>
+      <w:r>
+        <w:t>Trabalho em Equipe: Forte capacidade de trabalhar de forma colaborativa com diferentes equipes e setores. Valorizo a comunicação aberta e a sinergia entre os membros da equipe para alcançar resultados comuns, utilizando a diversidade de habilidades e experiências para enriquecer o processo.</w:t>
+      </w:r>
+      <w:r>
+        <w:t xml:space="preserve"> </w:t>
+      </w:r>
+      <w:r>
+        <w:t>Foco em Solução de Problemas: Em vez de me deter nas dificuldades, concentro-me em encontrar soluções eficazes. Essa abordagem prática me permite não apenas resolver questões pontuais, mas também implementar melhorias que previnam problemas futuros.</w:t>
+      </w:r>
+      <w:r>
+        <w:t xml:space="preserve"> </w:t>
+      </w:r>
+      <w:r>
+        <w:t>Rápida Aprendizagem: Adaptabilidade e disposição para aprender rapidamente novos conceitos e tecnologias. Tenho facilidade em assimilar informações e aplicá-las de maneira prática, o que me permite acompanhar as tendências e inovações da área de ciência de dados e segurança pública.</w:t>
+      </w:r>
+      <w:r>
+        <w:t xml:space="preserve"> </w:t>
+      </w:r>
+      <w:r>
+        <w:t>Aprendizado Contínuo: Comprometido com o desenvolvimento profissional constante, busco regularmente cursos e certificações para aprimorar minhas habilidades e conhecimentos. Essa mentalidade de crescimento me mantém atualizado e preparado para enfrentar novos desafios.</w:t>
+      </w:r>
+      <w:r>
+        <w:t xml:space="preserve"> </w:t>
+      </w:r>
+      <w:r>
+        <w:t>Capacidade Analítica: Forte habilidade em analisar dados e informações, extraindo insights significativos que orientam a tomada de decisões. Utilizo técnicas estatísticas e ferramentas de visualização para transformar dados complexos em relatórios compreensíveis e acionáveis.</w:t>
+      </w:r>
+      <w:r>
+        <w:t xml:space="preserve"> </w:t>
+      </w:r>
+      <w:r>
+        <w:t>Boa Comunicação: Capacidade de transmitir informações de maneira clara e concisa, tanto verbalmente quanto por escrito. Essa habilidade é fundamental para facilitar a colaboração entre equipes e garantir que todos estejam informados sobre processos e objetivos.</w:t>
+      </w:r>
+      <w:r>
+        <w:t xml:space="preserve"> </w:t>
+      </w:r>
+      <w:r>
+        <w:t>Tendência em Trabalhar Bem com Incertezas: Confortável em ambientes de alta pressão e incerteza, mantenho a calma e foco na solução de problemas. Minha capacidade de gerenciar o estresse me permite lidar com situações inesperadas e tomar decisões informadas.</w:t>
+      </w:r>
+    </w:p>
+    <w:p/>
+    <w:p>
+      <w:r>
+        <w:t>Reconhecimentos e Prêmios</w:t>
+      </w:r>
+      <w:r>
+        <w:t>:</w:t>
+      </w:r>
+    </w:p>
+    <w:p>
+      <w:r>
+        <w:t>Medalha do Mérito PEACEKEEPER</w:t>
+      </w:r>
+    </w:p>
+    <w:p>
+      <w:r>
+        <w:t xml:space="preserve">Concedido pela Associação Brasileira das Forças Internacionais de Paz - </w:t>
+      </w:r>
       <w:proofErr w:type="spellStart"/>
       <w:r>
         <w:t>Ago</w:t>
       </w:r>
       <w:proofErr w:type="spellEnd"/>
       <w:r>
-        <w:t>/2024 - Presente</w:t>
+        <w:t>/2023</w:t>
+      </w:r>
+    </w:p>
+    <w:p>
+      <w:r>
+        <w:lastRenderedPageBreak/>
+        <w:t>Reconhecimento por serviços relevantes em missões de paz sob a égide da ONU.</w:t>
       </w:r>
     </w:p>
     <w:p/>
-    <w:p>
-      <w:r>
-        <w:t>Gestão Logística e Coordenação Interdepartamental: Experiência em operações críticas e gestão de materiais estratégicos, assegurando conformidade com normas de segurança. Coordenação eficaz com equipes de Logística, Recursos Humanos e Finanças para otimizar processos e recursos.</w:t>
-      </w:r>
-    </w:p>
-    <w:p>
-      <w:r>
-        <w:t>Análise de Dados e Melhoria de Processos: Desenvolvimento e manutenção de planilhas e documentações que suportam a análise de dados logísticos. Implementação de um banco de dados que possibilitou análises robustas e relatórios estratégicos.</w:t>
-      </w:r>
-    </w:p>
-    <w:p>
-      <w:r>
-        <w:t>Colaboração Multidisciplinar: Habilidade em trabalhar de forma colaborativa com diversas equipes, promovendo a integração e o alinhamento entre setores para alcançar soluções inovadoras.</w:t>
-      </w:r>
-    </w:p>
-    <w:p>
-      <w:r>
-        <w:t>Policial Militar</w:t>
-      </w:r>
-    </w:p>
-    <w:p>
-      <w:r>
-        <w:t>Polícia Militar do Estado de São Paulo</w:t>
-      </w:r>
-    </w:p>
-    <w:p>
-      <w:r>
-        <w:t>Dez/2018 - Set/2024</w:t>
-      </w:r>
-    </w:p>
-    <w:p/>
-    <w:p>
-      <w:r>
-        <w:t>Interação e Mediação de Conflitos: Experiência em contato direto com a população, gerenciando interações diversas e sensíveis, com expertise na mediação de conflitos.</w:t>
-      </w:r>
-    </w:p>
-    <w:p>
-      <w:r>
-        <w:t>Elaboração de Relatórios: Responsável pela criação de relatórios detalhados e precisão na análise de ocorrências.</w:t>
-      </w:r>
-    </w:p>
-    <w:p>
-      <w:r>
-        <w:lastRenderedPageBreak/>
-        <w:t>Operações Táticas: Participação em patrulhamento preventivo e resposta a emergências, utilizando protocolos de segurança.</w:t>
-      </w:r>
-    </w:p>
-    <w:p>
-      <w:r>
-        <w:t>Treinamento e Desenvolvimento de Equipes: Condução de treinamentos práticos e mentoria para novos integrantes, garantindo conformidade com as diretrizes operacionais.</w:t>
-      </w:r>
-    </w:p>
-    <w:p>
-      <w:r>
-        <w:t>Gestão de Crises: Habilidade em minimizar danos e restaurar a ordem em situações de crise.</w:t>
-      </w:r>
-    </w:p>
-    <w:p>
-      <w:r>
-        <w:t>Assistente Administrativo</w:t>
-      </w:r>
-    </w:p>
-    <w:p>
-      <w:r>
-        <w:t>Metrô de São Paulo</w:t>
-      </w:r>
-    </w:p>
-    <w:p>
-      <w:r>
-        <w:t>Set/2016 - Mai/2018</w:t>
-      </w:r>
-    </w:p>
-    <w:p/>
-    <w:p>
-      <w:r>
-        <w:t>Atendimento ao Público: Ofereci orientações precisas sobre o sistema metroviário, garantindo uma experiência positiva para os passageiros.</w:t>
-      </w:r>
-    </w:p>
-    <w:p>
-      <w:r>
-        <w:t>Atividades Administrativas: Organização e arquivamento de documentos, atualização de registros e elaboração de relatórios de controle.</w:t>
-      </w:r>
-    </w:p>
-    <w:p/>
-    <w:p>
-      <w:r>
-        <w:t>Formação Acadêmica</w:t>
-      </w:r>
-    </w:p>
-    <w:p>
-      <w:proofErr w:type="spellStart"/>
-      <w:r>
-        <w:t>Executive</w:t>
-      </w:r>
-      <w:proofErr w:type="spellEnd"/>
-      <w:r>
-        <w:t xml:space="preserve"> MBA em Ciência de Dados</w:t>
-      </w:r>
-      <w:r>
-        <w:t xml:space="preserve"> </w:t>
-      </w:r>
-      <w:r>
-        <w:t>PUCRS</w:t>
-      </w:r>
-    </w:p>
-    <w:p>
-      <w:r>
-        <w:t xml:space="preserve">Período: </w:t>
-      </w:r>
-      <w:proofErr w:type="gramStart"/>
-      <w:r>
-        <w:t>Janeiro</w:t>
-      </w:r>
-      <w:proofErr w:type="gramEnd"/>
-      <w:r>
-        <w:t xml:space="preserve"> de 2024 - Agosto de 2025 (Previsão de Conclusão)</w:t>
-      </w:r>
-    </w:p>
-    <w:p>
-      <w:r>
-        <w:t xml:space="preserve">Competências </w:t>
-      </w:r>
-      <w:proofErr w:type="spellStart"/>
-      <w:r>
-        <w:t>Desenvolvidas:Conhecimento</w:t>
-      </w:r>
-      <w:proofErr w:type="spellEnd"/>
-      <w:r>
-        <w:t xml:space="preserve"> do Produto: Entendimento profundo das soluções de ciência de dados e como elas podem ser aplicadas em diferentes contextos de negócios.</w:t>
-      </w:r>
-    </w:p>
-    <w:p>
-      <w:r>
-        <w:t>Pensamento Crítico: Habilidade em avaliar informações e situações de forma crítica, permitindo a tomada de decisões embasadas em dados.</w:t>
-      </w:r>
-    </w:p>
-    <w:p>
-      <w:r>
-        <w:t>Habilidades de Apresentação: Capacitação para comunicar resultados e insights de maneira clara e persuasiva a diferentes públicos.</w:t>
-      </w:r>
-    </w:p>
-    <w:p>
-      <w:r>
-        <w:t>Inteligência de Negócios (BI): Compreensão das ferramentas e técnicas de BI para análise e visualização de dados, contribuindo para a estratégia organizacional.</w:t>
-      </w:r>
-    </w:p>
-    <w:p>
-      <w:r>
-        <w:t>Tecnólogo em Ciência de Dados</w:t>
-      </w:r>
-      <w:r>
-        <w:t xml:space="preserve"> F</w:t>
-      </w:r>
-      <w:r>
-        <w:t>aculdade Descomplica</w:t>
-      </w:r>
-    </w:p>
-    <w:p>
-      <w:r>
-        <w:t xml:space="preserve">Período: </w:t>
-      </w:r>
-      <w:proofErr w:type="gramStart"/>
-      <w:r>
-        <w:t>Janeiro</w:t>
-      </w:r>
-      <w:proofErr w:type="gramEnd"/>
-      <w:r>
-        <w:t xml:space="preserve"> de 2023 - Julho de 2025 (Previsão de Conclusão)</w:t>
-      </w:r>
-    </w:p>
-    <w:p>
-      <w:r>
-        <w:t>Competências Desenvolvidas:Criação de Aplicações e Sistemas: Aprendizagem das técnicas de desenvolvimento e implementação de soluções em ciência de dados.</w:t>
-      </w:r>
-    </w:p>
-    <w:p>
-      <w:r>
-        <w:t>Probabilidade e Estatística: Fundamentos estatísticos essenciais para análise e interpretação de dados.</w:t>
-      </w:r>
-    </w:p>
-    <w:p>
-      <w:r>
-        <w:t>Processamento de Linguagem Natural: Habilidades em desenvolver modelos que permitem a interação entre computadores e linguagem humana.</w:t>
-      </w:r>
-    </w:p>
-    <w:p>
-      <w:r>
-        <w:lastRenderedPageBreak/>
-        <w:t xml:space="preserve">Redes Neurais e </w:t>
-      </w:r>
-      <w:proofErr w:type="spellStart"/>
-      <w:r>
-        <w:t>Deep</w:t>
-      </w:r>
-      <w:proofErr w:type="spellEnd"/>
-      <w:r>
-        <w:t xml:space="preserve"> Learning: Entendimento das estruturas e técnicas de aprendizado profundo, aplicáveis em problemas complexos de dados.</w:t>
-      </w:r>
-    </w:p>
-    <w:p>
-      <w:r>
-        <w:t>Tecnólogo em Gestão Financeira</w:t>
-      </w:r>
-    </w:p>
-    <w:p>
-      <w:r>
-        <w:t>Faculdade Estácio</w:t>
-      </w:r>
-    </w:p>
-    <w:p>
-      <w:r>
-        <w:t xml:space="preserve">Período: </w:t>
-      </w:r>
-      <w:proofErr w:type="gramStart"/>
-      <w:r>
-        <w:t>Janeiro</w:t>
-      </w:r>
-      <w:proofErr w:type="gramEnd"/>
-      <w:r>
-        <w:t xml:space="preserve"> de 2022 - Janeiro de 2024 (Conclusão)</w:t>
-      </w:r>
-    </w:p>
-    <w:p>
-      <w:r>
-        <w:t>Competências Desenvolvidas:</w:t>
-      </w:r>
-    </w:p>
-    <w:p/>
-    <w:p>
-      <w:r>
-        <w:t>Análise Financeira: Habilidade em avaliar demonstrações financeiras e realizar projeções de desempenho.</w:t>
-      </w:r>
-    </w:p>
-    <w:p>
-      <w:r>
-        <w:t>Matemática Financeira: Domínio das ferramentas matemáticas essenciais para a tomada de decisões financeiras.</w:t>
-      </w:r>
-    </w:p>
-    <w:p>
-      <w:r>
-        <w:t>Gestão do Capital de Giro: Capacidade de administrar recursos de forma eficaz para otimização de operações financeiras.</w:t>
-      </w:r>
-    </w:p>
-    <w:p>
-      <w:r>
-        <w:t>Governança Corporativa: Compreensão das práticas que asseguram a responsabilidade e transparência nas decisões financeiras.</w:t>
-      </w:r>
-    </w:p>
-    <w:p>
-      <w:r>
-        <w:t>Curso Superior de Tecnologia (CST) em Polícia Ostensiva e Preservação da Ordem Pública</w:t>
-      </w:r>
-    </w:p>
-    <w:p>
-      <w:r>
-        <w:t>Polícia Militar do Estado de São Paulo</w:t>
-      </w:r>
-    </w:p>
-    <w:p>
-      <w:r>
-        <w:t xml:space="preserve">Período: </w:t>
-      </w:r>
-      <w:proofErr w:type="gramStart"/>
-      <w:r>
-        <w:t>Dezembro</w:t>
-      </w:r>
-      <w:proofErr w:type="gramEnd"/>
-      <w:r>
-        <w:t xml:space="preserve"> de 2018 - Dezembro de 2019 (Conclusão)</w:t>
-      </w:r>
-    </w:p>
-    <w:p>
-      <w:r>
-        <w:t>Competências Desenvolvidas:</w:t>
-      </w:r>
-    </w:p>
-    <w:p/>
-    <w:p>
-      <w:r>
-        <w:t>Técnicas de Abordagem e Mediação de Conflitos: Capacitação em interações seguras e eficazes com a comunidade.</w:t>
-      </w:r>
-    </w:p>
-    <w:p>
-      <w:r>
-        <w:t xml:space="preserve">Gestão de Crises: Habilidade em tomar decisões rápidas e estratégicas em </w:t>
-      </w:r>
-      <w:proofErr w:type="gramStart"/>
-      <w:r>
-        <w:t>situações de emergência</w:t>
-      </w:r>
-      <w:proofErr w:type="gramEnd"/>
-      <w:r>
-        <w:t>.</w:t>
-      </w:r>
-    </w:p>
-    <w:p>
-      <w:r>
-        <w:t>Operações Táticas: Conhecimento prático das operações de segurança e proteção da ordem pública.</w:t>
-      </w:r>
-    </w:p>
-    <w:p>
-      <w:r>
-        <w:t>Curso Técnico Integrado em Análise e Ciência de Dados</w:t>
-      </w:r>
-    </w:p>
-    <w:p>
-      <w:r>
-        <w:t xml:space="preserve">Preditiva </w:t>
-      </w:r>
-      <w:proofErr w:type="spellStart"/>
-      <w:r>
-        <w:t>Analytics</w:t>
-      </w:r>
-      <w:proofErr w:type="spellEnd"/>
-    </w:p>
-    <w:p>
-      <w:r>
-        <w:t xml:space="preserve">Período: </w:t>
-      </w:r>
-      <w:proofErr w:type="gramStart"/>
-      <w:r>
-        <w:t>Janeiro</w:t>
-      </w:r>
-      <w:proofErr w:type="gramEnd"/>
-      <w:r>
-        <w:t xml:space="preserve"> de 2024 (Conclusão)</w:t>
-      </w:r>
-    </w:p>
-    <w:p>
-      <w:r>
-        <w:t>Competências Desenvolvidas:</w:t>
-      </w:r>
-    </w:p>
-    <w:p/>
-    <w:p>
-      <w:r>
-        <w:t>ETL (Extração, Transformação e Carregamento): Técnicas para manipulação e preparação de dados para análise.</w:t>
-      </w:r>
-    </w:p>
-    <w:p>
-      <w:r>
-        <w:lastRenderedPageBreak/>
-        <w:t>Banco de Dados: Habilidade em gerenciar e otimizar o uso de bancos de dados para garantir eficiência nas operações de dados.</w:t>
-      </w:r>
-    </w:p>
-    <w:p>
-      <w:r>
-        <w:t>Ciência da Computação: Compreensão dos princípios fundamentais de programação e algoritmos aplicados à ciência de dados.</w:t>
-      </w:r>
-    </w:p>
-    <w:p/>
-    <w:p>
-      <w:r>
-        <w:t>Projetos Relevantes</w:t>
-      </w:r>
-    </w:p>
-    <w:p>
-      <w:r>
-        <w:t xml:space="preserve">Google </w:t>
-      </w:r>
-      <w:proofErr w:type="spellStart"/>
-      <w:r>
-        <w:t>Capstone</w:t>
-      </w:r>
-      <w:proofErr w:type="spellEnd"/>
-      <w:r>
-        <w:t xml:space="preserve"> Project: Análise exploratória de 5 milhões de entradas de dados, utilizando Excel e MySQL; visualização de dados em Power BI.</w:t>
-      </w:r>
-    </w:p>
-    <w:p>
-      <w:r>
-        <w:t>Análise de Problemas Cardíacos: Desenvolvimento de modelo de classificação para identificar variáveis associadas a problemas cardíacos.</w:t>
-      </w:r>
-    </w:p>
-    <w:p>
-      <w:r>
-        <w:t>Análise de Preços de Apartamentos: Criação de um modelo de machine learning para previsão de preços, utilizando florestas aleatórias.</w:t>
-      </w:r>
-    </w:p>
-    <w:p>
-      <w:r>
-        <w:t>Certificações</w:t>
-      </w:r>
-    </w:p>
-    <w:p>
-      <w:r>
-        <w:t xml:space="preserve">Google Data </w:t>
-      </w:r>
-      <w:proofErr w:type="spellStart"/>
-      <w:r>
-        <w:t>Analytics</w:t>
-      </w:r>
-      <w:proofErr w:type="spellEnd"/>
-      <w:r>
-        <w:t xml:space="preserve"> Professional Certificate</w:t>
-      </w:r>
-    </w:p>
-    <w:p>
-      <w:r>
-        <w:t xml:space="preserve">Certificação em Análise e Ciência de Dados pela Preditiva </w:t>
-      </w:r>
-      <w:proofErr w:type="spellStart"/>
-      <w:r>
-        <w:t>Analytics</w:t>
-      </w:r>
-      <w:proofErr w:type="spellEnd"/>
-    </w:p>
-    <w:p>
-      <w:r>
-        <w:t xml:space="preserve">Proficiência em inglês pela </w:t>
-      </w:r>
-      <w:proofErr w:type="spellStart"/>
-      <w:r>
-        <w:t>Wize-Up</w:t>
-      </w:r>
-      <w:proofErr w:type="spellEnd"/>
-    </w:p>
-    <w:p/>
-    <w:p>
-      <w:r>
-        <w:t>Habilidades Técnicas</w:t>
-      </w:r>
-    </w:p>
-    <w:p>
-      <w:r>
-        <w:t xml:space="preserve">Microsoft </w:t>
-      </w:r>
-      <w:proofErr w:type="spellStart"/>
-      <w:r>
-        <w:t>Excel:Proficiente</w:t>
-      </w:r>
-      <w:proofErr w:type="spellEnd"/>
-      <w:r>
-        <w:t xml:space="preserve"> na criação de fórmulas complexas, tabelas dinâmicas e gráficos avançados. Utilizo Excel para análise de dados, geração de relatórios e visualização de informações, permitindo uma compreensão rápida de tendências e padrões.</w:t>
-      </w:r>
-    </w:p>
-    <w:p/>
-    <w:p>
-      <w:r>
-        <w:t xml:space="preserve">Power </w:t>
-      </w:r>
-      <w:proofErr w:type="spellStart"/>
-      <w:r>
-        <w:t>BI:Habilidade</w:t>
-      </w:r>
-      <w:proofErr w:type="spellEnd"/>
-      <w:r>
-        <w:t xml:space="preserve"> em desenvolver dashboards interativos e relatórios dinâmicos que apresentam dados de forma visualmente atraente. Conhecimento em DAX (Data </w:t>
-      </w:r>
-      <w:proofErr w:type="spellStart"/>
-      <w:r>
-        <w:t>Analysis</w:t>
-      </w:r>
-      <w:proofErr w:type="spellEnd"/>
-      <w:r>
-        <w:t xml:space="preserve"> </w:t>
-      </w:r>
-      <w:proofErr w:type="spellStart"/>
-      <w:r>
-        <w:t>Expressions</w:t>
-      </w:r>
-      <w:proofErr w:type="spellEnd"/>
-      <w:r>
-        <w:t>) para a criação de medidas e cálculos personalizados, facilitando a análise de dados em tempo real.</w:t>
-      </w:r>
-    </w:p>
-    <w:p/>
-    <w:p>
-      <w:r>
-        <w:t xml:space="preserve">Power </w:t>
-      </w:r>
-      <w:proofErr w:type="spellStart"/>
-      <w:r>
-        <w:t>Query:Experiência</w:t>
-      </w:r>
-      <w:proofErr w:type="spellEnd"/>
-      <w:r>
-        <w:t xml:space="preserve"> na utilização do Power Query para transformar, limpar e combinar dados de diferentes fontes. Essa habilidade permite a automação de processos de preparação de dados, economizando tempo e garantindo precisão nas análises.</w:t>
-      </w:r>
-    </w:p>
-    <w:p/>
-    <w:p>
-      <w:proofErr w:type="spellStart"/>
-      <w:r>
-        <w:t>Python:Proficiência</w:t>
-      </w:r>
-      <w:proofErr w:type="spellEnd"/>
-      <w:r>
-        <w:t xml:space="preserve"> em Python para análise de dados, automação de tarefas e desenvolvimento de scripts. Utilizo bibliotecas como Pandas e </w:t>
-      </w:r>
-      <w:proofErr w:type="spellStart"/>
-      <w:r>
-        <w:t>NumPy</w:t>
-      </w:r>
-      <w:proofErr w:type="spellEnd"/>
-      <w:r>
-        <w:t xml:space="preserve"> para manipulação de dados, além de </w:t>
-      </w:r>
-      <w:proofErr w:type="spellStart"/>
-      <w:r>
-        <w:t>Matplotlib</w:t>
-      </w:r>
-      <w:proofErr w:type="spellEnd"/>
-      <w:r>
-        <w:t xml:space="preserve"> e </w:t>
-      </w:r>
-      <w:proofErr w:type="spellStart"/>
-      <w:r>
-        <w:t>Seaborn</w:t>
-      </w:r>
-      <w:proofErr w:type="spellEnd"/>
-      <w:r>
-        <w:t xml:space="preserve"> para visualização de dados.</w:t>
-      </w:r>
-    </w:p>
-    <w:p/>
-    <w:p>
-      <w:proofErr w:type="spellStart"/>
-      <w:r>
-        <w:lastRenderedPageBreak/>
-        <w:t>SQL:Habilidade</w:t>
-      </w:r>
-      <w:proofErr w:type="spellEnd"/>
-      <w:r>
-        <w:t xml:space="preserve"> em escrever consultas SQL para extrair, manipular e analisar dados em bancos de dados relacionais. Experiência em otimização de consultas para garantir eficiência na recuperação de informações.</w:t>
-      </w:r>
-    </w:p>
-    <w:p/>
-    <w:p>
-      <w:proofErr w:type="spellStart"/>
-      <w:r>
-        <w:t>MySQL:Conhecimento</w:t>
-      </w:r>
-      <w:proofErr w:type="spellEnd"/>
-      <w:r>
-        <w:t xml:space="preserve"> no uso do MySQL para gerenciamento de bancos de dados, incluindo a criação de tabelas, inserção de dados e execução de consultas complexas. Familiaridade com a modelagem de dados e design de banco de dados.</w:t>
-      </w:r>
-    </w:p>
-    <w:p/>
-    <w:p>
-      <w:proofErr w:type="spellStart"/>
-      <w:r>
-        <w:t>DBeaver:Uso</w:t>
-      </w:r>
-      <w:proofErr w:type="spellEnd"/>
-      <w:r>
-        <w:t xml:space="preserve"> do </w:t>
-      </w:r>
-      <w:proofErr w:type="spellStart"/>
-      <w:r>
-        <w:t>DBeaver</w:t>
-      </w:r>
-      <w:proofErr w:type="spellEnd"/>
-      <w:r>
-        <w:t xml:space="preserve"> como uma ferramenta de gerenciamento de banco de dados para acessar e manipular dados de diferentes fontes. Capacidade de realizar consultas SQL em um ambiente gráfico intuitivo.</w:t>
-      </w:r>
-    </w:p>
-    <w:p/>
-    <w:p>
-      <w:r>
-        <w:t xml:space="preserve">Microsoft </w:t>
-      </w:r>
-      <w:proofErr w:type="spellStart"/>
-      <w:r>
-        <w:t>Access:Habilidade</w:t>
-      </w:r>
-      <w:proofErr w:type="spellEnd"/>
-      <w:r>
-        <w:t xml:space="preserve"> em criar e gerenciar bancos de dados no Microsoft Access. Utilização de formulários e relatórios para facilitar a entrada e apresentação de dados, além de criar consultas para análises rápidas.</w:t>
-      </w:r>
-    </w:p>
-    <w:p/>
-    <w:p>
-      <w:proofErr w:type="spellStart"/>
-      <w:r>
-        <w:t>BigQuery:Experiência</w:t>
-      </w:r>
-      <w:proofErr w:type="spellEnd"/>
-      <w:r>
-        <w:t xml:space="preserve"> com </w:t>
-      </w:r>
-      <w:proofErr w:type="spellStart"/>
-      <w:r>
-        <w:t>BigQuery</w:t>
-      </w:r>
-      <w:proofErr w:type="spellEnd"/>
-      <w:r>
-        <w:t xml:space="preserve"> para realizar análises de grandes volumes de dados. Conhecimento em SQL para consulta e manipulação de dados em um ambiente de data </w:t>
-      </w:r>
-      <w:proofErr w:type="spellStart"/>
-      <w:r>
-        <w:t>warehouse</w:t>
-      </w:r>
-      <w:proofErr w:type="spellEnd"/>
-      <w:r>
-        <w:t>, aproveitando a escalabilidade e velocidade da plataforma.</w:t>
-      </w:r>
-    </w:p>
-    <w:p/>
-    <w:p>
-      <w:r>
-        <w:t>ETL (Extração, Transformação e Carregamento):Capacidade de projetar e implementar processos ETL para integrar dados de várias fontes em um único repositório. Utilizo técnicas de limpeza e transformação de dados para garantir a qualidade das informações.</w:t>
-      </w:r>
-    </w:p>
-    <w:p/>
-    <w:p>
-      <w:r>
-        <w:t xml:space="preserve">Desenvolvimento de Modelos Estatísticos e de Machine </w:t>
-      </w:r>
-      <w:proofErr w:type="spellStart"/>
-      <w:r>
-        <w:t>Learning:Habilidade</w:t>
-      </w:r>
-      <w:proofErr w:type="spellEnd"/>
-      <w:r>
-        <w:t xml:space="preserve"> em aplicar técnicas de machine learning para resolver problemas de previsão e classificação. Conhecimento em algoritmos como regressão, árvores de decisão e redes neurais, além de experiência na validação e avaliação de modelos.</w:t>
-      </w:r>
-    </w:p>
-    <w:p/>
-    <w:p>
-      <w:r>
-        <w:t xml:space="preserve">Construção de Dashboards </w:t>
-      </w:r>
-      <w:proofErr w:type="spellStart"/>
-      <w:r>
-        <w:t>Interativos:Experiência</w:t>
-      </w:r>
-      <w:proofErr w:type="spellEnd"/>
-      <w:r>
-        <w:t xml:space="preserve"> na criação de dashboards que permitem a visualização em tempo real de KPIs e métricas de desempenho. Utilizo ferramentas como Power BI e Tableau para apresentar informações de maneira clara e acessível.</w:t>
-      </w:r>
-    </w:p>
-    <w:p/>
-    <w:p>
-      <w:r>
-        <w:t xml:space="preserve">Relatórios </w:t>
-      </w:r>
-      <w:proofErr w:type="spellStart"/>
-      <w:r>
-        <w:t>Estratégicos:Capacidade</w:t>
-      </w:r>
-      <w:proofErr w:type="spellEnd"/>
-      <w:r>
-        <w:t xml:space="preserve"> de elaborar relatórios que sintetizam análises complexas e fornecem insights acionáveis para a tomada de decisões. Utilizo visualizações e narrativas para comunicar resultados de forma eficaz.</w:t>
-      </w:r>
-    </w:p>
-    <w:p/>
-    <w:p>
-      <w:r>
-        <w:lastRenderedPageBreak/>
-        <w:t>Habilidades Comportamentais</w:t>
-      </w:r>
-    </w:p>
-    <w:p>
-      <w:r>
-        <w:t>Liderança: Capacidade de inspirar e motivar equipes, promovendo um ambiente colaborativo e incentivando o desenvolvimento profissional de colegas. Experiência em conduzir projetos interdepartamentais, assegurando que todos os membros estejam alinhados e comprometidos com os objetivos.</w:t>
-      </w:r>
-    </w:p>
-    <w:p/>
-    <w:p>
-      <w:r>
-        <w:t>Resolução de Problemas: Habilidade em identificar, analisar e resolver desafios de forma eficiente. Utilizo uma abordagem analítica para desmembrar problemas complexos e encontrar soluções práticas, muitas vezes sob pressão e em ambientes dinâmicos.</w:t>
-      </w:r>
-    </w:p>
-    <w:p/>
-    <w:p>
-      <w:r>
-        <w:t>Trabalho em Equipe: Forte capacidade de trabalhar de forma colaborativa com diferentes equipes e setores. Valorizo a comunicação aberta e a sinergia entre os membros da equipe para alcançar resultados comuns, utilizando a diversidade de habilidades e experiências para enriquecer o processo.</w:t>
-      </w:r>
-    </w:p>
-    <w:p/>
-    <w:p>
-      <w:r>
-        <w:t>Foco em Solução de Problemas: Em vez de me deter nas dificuldades, concentro-me em encontrar soluções eficazes. Essa abordagem prática me permite não apenas resolver questões pontuais, mas também implementar melhorias que previnam problemas futuros.</w:t>
-      </w:r>
-    </w:p>
-    <w:p/>
-    <w:p>
-      <w:r>
-        <w:t>Rápida Aprendizagem: Adaptabilidade e disposição para aprender rapidamente novos conceitos e tecnologias. Tenho facilidade em assimilar informações e aplicá-las de maneira prática, o que me permite acompanhar as tendências e inovações da área de ciência de dados e segurança pública.</w:t>
-      </w:r>
-    </w:p>
-    <w:p/>
-    <w:p>
-      <w:r>
-        <w:t>Aprendizado Contínuo: Comprometido com o desenvolvimento profissional constante, busco regularmente cursos e certificações para aprimorar minhas habilidades e conhecimentos. Essa mentalidade de crescimento me mantém atualizado e preparado para enfrentar novos desafios.</w:t>
-      </w:r>
-    </w:p>
-    <w:p/>
-    <w:p>
-      <w:r>
-        <w:t>Capacidade Analítica: Forte habilidade em analisar dados e informações, extraindo insights significativos que orientam a tomada de decisões. Utilizo técnicas estatísticas e ferramentas de visualização para transformar dados complexos em relatórios compreensíveis e acionáveis.</w:t>
-      </w:r>
-    </w:p>
-    <w:p/>
-    <w:p>
-      <w:r>
-        <w:t>Boa Comunicação: Capacidade de transmitir informações de maneira clara e concisa, tanto verbalmente quanto por escrito. Essa habilidade é fundamental para facilitar a colaboração entre equipes e garantir que todos estejam informados sobre processos e objetivos.</w:t>
-      </w:r>
-    </w:p>
-    <w:p/>
-    <w:p>
-      <w:r>
-        <w:t>Tendência em Trabalhar Bem com Incertezas: Confortável em ambientes de alta pressão e incerteza, mantenho a calma e foco na solução de problemas. Minha capacidade de gerenciar o estresse me permite lidar com situações inesperadas e tomar decisões informadas.</w:t>
-      </w:r>
-    </w:p>
-    <w:p/>
-    <w:p>
-      <w:r>
-        <w:t>Reconhecimentos e Prêmios</w:t>
-      </w:r>
-    </w:p>
-    <w:p>
-      <w:r>
-        <w:t>Medalha do Mérito PEACEKEEPER</w:t>
-      </w:r>
-    </w:p>
-    <w:p>
-      <w:r>
-        <w:t xml:space="preserve">Concedido pela Associação Brasileira das Forças Internacionais de Paz - </w:t>
-      </w:r>
-      <w:proofErr w:type="spellStart"/>
-      <w:r>
-        <w:t>Ago</w:t>
-      </w:r>
-      <w:proofErr w:type="spellEnd"/>
-      <w:r>
-        <w:t>/2023</w:t>
-      </w:r>
-    </w:p>
-    <w:p>
-      <w:r>
-        <w:t>Reconhecimento por serviços relevantes em missões de paz sob a égide da ONU.</w:t>
-      </w:r>
-    </w:p>
-    <w:p/>
-    <w:p>
-      <w:r>
-        <w:t>Informações Adicionais</w:t>
-      </w:r>
-    </w:p>
-    <w:p>
-      <w:r>
-        <w:t>Idade: 27 anos</w:t>
-      </w:r>
-    </w:p>
-    <w:p>
-      <w:r>
-        <w:t>Disponibilidade para viagens</w:t>
-      </w:r>
-    </w:p>
-    <w:p>
-      <w:r>
-        <w:t>CNH: Categoria B, possuo carro</w:t>
-      </w:r>
-    </w:p>
-    <w:p>
-      <w:r>
-        <w:t>Namoro, não tenho filhos</w:t>
-      </w:r>
-    </w:p>
-    <w:p>
-      <w:r>
-        <w:t>Orientação sexual: hetero</w:t>
-      </w:r>
-    </w:p>
-    <w:p>
-      <w:r>
-        <w:t>Etnia: branco</w:t>
-      </w:r>
-    </w:p>
-    <w:p>
-      <w:r>
-        <w:t>Deficiência: nenhuma</w:t>
-      </w:r>
-    </w:p>
-    <w:p>
-      <w:r>
-        <w:t>Hobbies: gosto de tudo um pouco, como jogos, series e academia e gosto de coisas mais especificas como café e perfumes.</w:t>
-      </w:r>
-    </w:p>
-    <w:p>
-      <w:r>
-        <w:t>Línguas: inglês avançado e português nativo</w:t>
-      </w:r>
-    </w:p>
-    <w:p>
-      <w:r>
-        <w:t xml:space="preserve">Meta salarial:  </w:t>
-      </w:r>
-      <w:r>
-        <w:t>minha meta salarial varia de acordo com a vaga, mas meu objetivo é galgar salários baseados em minhas habilidades.</w:t>
-      </w:r>
-    </w:p>
     <w:p/>
     <w:p/>
     <w:sectPr>
@@ -1280,6 +1339,7 @@
   <w:style w:type="paragraph" w:default="1" w:styleId="Normal">
     <w:name w:val="Normal"/>
     <w:qFormat/>
+    <w:rsid w:val="0011312F"/>
   </w:style>
   <w:style w:type="paragraph" w:styleId="Ttulo1">
     <w:name w:val="heading 1"/>
@@ -1483,7 +1543,6 @@
   <w:style w:type="character" w:default="1" w:styleId="Fontepargpadro">
     <w:name w:val="Default Paragraph Font"/>
     <w:uiPriority w:val="1"/>
-    <w:semiHidden/>
     <w:unhideWhenUsed/>
   </w:style>
   <w:style w:type="table" w:default="1" w:styleId="Tabelanormal">
@@ -1795,6 +1854,29 @@
       <w:smallCaps/>
       <w:color w:val="0F4761" w:themeColor="accent1" w:themeShade="BF"/>
       <w:spacing w:val="5"/>
+    </w:rPr>
+  </w:style>
+  <w:style w:type="character" w:styleId="Hyperlink">
+    <w:name w:val="Hyperlink"/>
+    <w:basedOn w:val="Fontepargpadro"/>
+    <w:uiPriority w:val="99"/>
+    <w:unhideWhenUsed/>
+    <w:rsid w:val="0011312F"/>
+    <w:rPr>
+      <w:color w:val="467886" w:themeColor="hyperlink"/>
+      <w:u w:val="single"/>
+    </w:rPr>
+  </w:style>
+  <w:style w:type="character" w:styleId="MenoPendente">
+    <w:name w:val="Unresolved Mention"/>
+    <w:basedOn w:val="Fontepargpadro"/>
+    <w:uiPriority w:val="99"/>
+    <w:semiHidden/>
+    <w:unhideWhenUsed/>
+    <w:rsid w:val="0011312F"/>
+    <w:rPr>
+      <w:color w:val="605E5C"/>
+      <w:shd w:val="clear" w:color="auto" w:fill="E1DFDD"/>
     </w:rPr>
   </w:style>
 </w:styles>
